--- a/DatabaseDetails_GISDataInventory.docx
+++ b/DatabaseDetails_GISDataInventory.docx
@@ -1,6 +1,6 @@
 
 <file path=word/document.xml><?xml version="1.0" encoding="utf-8"?>
-<w:document xmlns:wpc="http://schemas.microsoft.com/office/word/2010/wordprocessingCanvas" xmlns:mc="http://schemas.openxmlformats.org/markup-compatibility/2006" xmlns:o="urn:schemas-microsoft-com:office:office" xmlns:r="http://schemas.openxmlformats.org/officeDocument/2006/relationships" xmlns:m="http://schemas.openxmlformats.org/officeDocument/2006/math" xmlns:v="urn:schemas-microsoft-com:vml" xmlns:wp14="http://schemas.microsoft.com/office/word/2010/wordprocessingDrawing" xmlns:wp="http://schemas.openxmlformats.org/drawingml/2006/wordprocessingDrawing" xmlns:w10="urn:schemas-microsoft-com:office:word" xmlns:w="http://schemas.openxmlformats.org/wordprocessingml/2006/main" xmlns:w14="http://schemas.microsoft.com/office/word/2010/wordml" xmlns:w15="http://schemas.microsoft.com/office/word/2012/wordml" xmlns:wpg="http://schemas.microsoft.com/office/word/2010/wordprocessingGroup" xmlns:wpi="http://schemas.microsoft.com/office/word/2010/wordprocessingInk" xmlns:wne="http://schemas.microsoft.com/office/word/2006/wordml" xmlns:wps="http://schemas.microsoft.com/office/word/2010/wordprocessingShape" mc:Ignorable="w14 w15 wp14">
+<w:document xmlns:wpc="http://schemas.microsoft.com/office/word/2010/wordprocessingCanvas" xmlns:cx="http://schemas.microsoft.com/office/drawing/2014/chartex" xmlns:cx1="http://schemas.microsoft.com/office/drawing/2015/9/8/chartex" xmlns:mc="http://schemas.openxmlformats.org/markup-compatibility/2006" xmlns:o="urn:schemas-microsoft-com:office:office" xmlns:r="http://schemas.openxmlformats.org/officeDocument/2006/relationships" xmlns:m="http://schemas.openxmlformats.org/officeDocument/2006/math" xmlns:v="urn:schemas-microsoft-com:vml" xmlns:wp14="http://schemas.microsoft.com/office/word/2010/wordprocessingDrawing" xmlns:wp="http://schemas.openxmlformats.org/drawingml/2006/wordprocessingDrawing" xmlns:w10="urn:schemas-microsoft-com:office:word" xmlns:w="http://schemas.openxmlformats.org/wordprocessingml/2006/main" xmlns:w14="http://schemas.microsoft.com/office/word/2010/wordml" xmlns:w15="http://schemas.microsoft.com/office/word/2012/wordml" xmlns:w16se="http://schemas.microsoft.com/office/word/2015/wordml/symex" xmlns:wpg="http://schemas.microsoft.com/office/word/2010/wordprocessingGroup" xmlns:wpi="http://schemas.microsoft.com/office/word/2010/wordprocessingInk" xmlns:wne="http://schemas.microsoft.com/office/word/2006/wordml" xmlns:wps="http://schemas.microsoft.com/office/word/2010/wordprocessingShape" mc:Ignorable="w14 w15 w16se wp14">
   <w:body>
     <w:p>
       <w:pPr>
@@ -16,6 +16,9 @@
       </w:pPr>
       <w:r>
         <w:t>Database Details</w:t>
+      </w:r>
+      <w:r>
+        <w:t xml:space="preserve"> for Original Process Design - 2017</w:t>
       </w:r>
     </w:p>
     <w:p>
@@ -45,7 +48,18 @@
         <w:pStyle w:val="BodyText"/>
       </w:pPr>
       <w:r>
-        <w:t>The data is generated by a python script created in the third fiscal year quarter of 2017 by Conrad Schaefer.</w:t>
+        <w:t>The data is generated by a python script created in the third fiscal year quarter of 2</w:t>
+      </w:r>
+      <w:r>
+        <w:t xml:space="preserve">017 by </w:t>
+      </w:r>
+      <w:proofErr w:type="spellStart"/>
+      <w:r>
+        <w:t>CJuice</w:t>
+      </w:r>
+      <w:proofErr w:type="spellEnd"/>
+      <w:r>
+        <w:t>.</w:t>
       </w:r>
     </w:p>
     <w:p>
@@ -55,17 +69,32 @@
       <w:r>
         <w:t xml:space="preserve">Figure </w:t>
       </w:r>
-      <w:fldSimple w:instr=" SEQ Figure \* ARABIC ">
-        <w:r>
-          <w:rPr>
-            <w:noProof/>
-          </w:rPr>
-          <w:t>1</w:t>
-        </w:r>
-      </w:fldSimple>
+      <w:r>
+        <w:fldChar w:fldCharType="begin"/>
+      </w:r>
+      <w:r>
+        <w:instrText xml:space="preserve"> SEQ Figure \* ARABIC </w:instrText>
+      </w:r>
+      <w:r>
+        <w:fldChar w:fldCharType="separate"/>
+      </w:r>
+      <w:r>
+        <w:rPr>
+          <w:noProof/>
+        </w:rPr>
+        <w:t>1</w:t>
+      </w:r>
+      <w:r>
+        <w:rPr>
+          <w:noProof/>
+        </w:rPr>
+        <w:fldChar w:fldCharType="end"/>
+      </w:r>
       <w:r>
         <w:t xml:space="preserve"> - Database Relationship Diagram</w:t>
       </w:r>
+      <w:bookmarkStart w:id="0" w:name="_GoBack"/>
+      <w:bookmarkEnd w:id="0"/>
     </w:p>
     <w:p>
       <w:pPr>
@@ -131,14 +160,27 @@
         <w:lastRenderedPageBreak/>
         <w:t xml:space="preserve">Table </w:t>
       </w:r>
-      <w:fldSimple w:instr=" SEQ Table \* ARABIC ">
-        <w:r>
-          <w:rPr>
-            <w:noProof/>
-          </w:rPr>
-          <w:t>1</w:t>
-        </w:r>
-      </w:fldSimple>
+      <w:r>
+        <w:fldChar w:fldCharType="begin"/>
+      </w:r>
+      <w:r>
+        <w:instrText xml:space="preserve"> SEQ Table \* ARABIC </w:instrText>
+      </w:r>
+      <w:r>
+        <w:fldChar w:fldCharType="separate"/>
+      </w:r>
+      <w:r>
+        <w:rPr>
+          <w:noProof/>
+        </w:rPr>
+        <w:t>1</w:t>
+      </w:r>
+      <w:r>
+        <w:rPr>
+          <w:noProof/>
+        </w:rPr>
+        <w:fldChar w:fldCharType="end"/>
+      </w:r>
       <w:r>
         <w:t>- Entity Relationship Model</w:t>
       </w:r>
@@ -190,7 +232,6 @@
                 <w:szCs w:val="22"/>
               </w:rPr>
             </w:pPr>
-            <w:bookmarkStart w:id="0" w:name="_GoBack"/>
             <w:r>
               <w:rPr>
                 <w:rFonts w:ascii="Calibri" w:eastAsia="Times New Roman" w:hAnsi="Calibri" w:cs="Times New Roman"/>
@@ -1413,7 +1454,6 @@
           </w:p>
         </w:tc>
       </w:tr>
-      <w:bookmarkEnd w:id="0"/>
     </w:tbl>
     <w:p>
       <w:pPr>
@@ -1430,14 +1470,27 @@
       <w:r>
         <w:t xml:space="preserve">Figure </w:t>
       </w:r>
-      <w:fldSimple w:instr=" SEQ Figure \* ARABIC ">
-        <w:r>
-          <w:rPr>
-            <w:noProof/>
-          </w:rPr>
-          <w:t>2</w:t>
-        </w:r>
-      </w:fldSimple>
+      <w:r>
+        <w:fldChar w:fldCharType="begin"/>
+      </w:r>
+      <w:r>
+        <w:instrText xml:space="preserve"> SEQ Figure \* ARABIC </w:instrText>
+      </w:r>
+      <w:r>
+        <w:fldChar w:fldCharType="separate"/>
+      </w:r>
+      <w:r>
+        <w:rPr>
+          <w:noProof/>
+        </w:rPr>
+        <w:t>2</w:t>
+      </w:r>
+      <w:r>
+        <w:rPr>
+          <w:noProof/>
+        </w:rPr>
+        <w:fldChar w:fldCharType="end"/>
+      </w:r>
       <w:r>
         <w:t xml:space="preserve"> - Environment Entity</w:t>
       </w:r>
@@ -1499,14 +1552,27 @@
       <w:r>
         <w:t xml:space="preserve">Figure </w:t>
       </w:r>
-      <w:fldSimple w:instr=" SEQ Figure \* ARABIC ">
-        <w:r>
-          <w:rPr>
-            <w:noProof/>
-          </w:rPr>
-          <w:t>3</w:t>
-        </w:r>
-      </w:fldSimple>
+      <w:r>
+        <w:fldChar w:fldCharType="begin"/>
+      </w:r>
+      <w:r>
+        <w:instrText xml:space="preserve"> SEQ Figure \* ARABIC </w:instrText>
+      </w:r>
+      <w:r>
+        <w:fldChar w:fldCharType="separate"/>
+      </w:r>
+      <w:r>
+        <w:rPr>
+          <w:noProof/>
+        </w:rPr>
+        <w:t>3</w:t>
+      </w:r>
+      <w:r>
+        <w:rPr>
+          <w:noProof/>
+        </w:rPr>
+        <w:fldChar w:fldCharType="end"/>
+      </w:r>
       <w:r>
         <w:t xml:space="preserve"> - ADM Entity</w:t>
       </w:r>
@@ -1568,14 +1634,27 @@
       <w:r>
         <w:t xml:space="preserve">Figure </w:t>
       </w:r>
-      <w:fldSimple w:instr=" SEQ Figure \* ARABIC ">
-        <w:r>
-          <w:rPr>
-            <w:noProof/>
-          </w:rPr>
-          <w:t>4</w:t>
-        </w:r>
-      </w:fldSimple>
+      <w:r>
+        <w:fldChar w:fldCharType="begin"/>
+      </w:r>
+      <w:r>
+        <w:instrText xml:space="preserve"> SEQ Figure \* ARABIC </w:instrText>
+      </w:r>
+      <w:r>
+        <w:fldChar w:fldCharType="separate"/>
+      </w:r>
+      <w:r>
+        <w:rPr>
+          <w:noProof/>
+        </w:rPr>
+        <w:t>4</w:t>
+      </w:r>
+      <w:r>
+        <w:rPr>
+          <w:noProof/>
+        </w:rPr>
+        <w:fldChar w:fldCharType="end"/>
+      </w:r>
       <w:r>
         <w:t xml:space="preserve"> - Contact Person Entity</w:t>
       </w:r>
@@ -1637,14 +1716,27 @@
       <w:r>
         <w:t xml:space="preserve">Figure </w:t>
       </w:r>
-      <w:fldSimple w:instr=" SEQ Figure \* ARABIC ">
-        <w:r>
-          <w:rPr>
-            <w:noProof/>
-          </w:rPr>
-          <w:t>5</w:t>
-        </w:r>
-      </w:fldSimple>
+      <w:r>
+        <w:fldChar w:fldCharType="begin"/>
+      </w:r>
+      <w:r>
+        <w:instrText xml:space="preserve"> SEQ Figure \* ARABIC </w:instrText>
+      </w:r>
+      <w:r>
+        <w:fldChar w:fldCharType="separate"/>
+      </w:r>
+      <w:r>
+        <w:rPr>
+          <w:noProof/>
+        </w:rPr>
+        <w:t>5</w:t>
+      </w:r>
+      <w:r>
+        <w:rPr>
+          <w:noProof/>
+        </w:rPr>
+        <w:fldChar w:fldCharType="end"/>
+      </w:r>
       <w:r>
         <w:t xml:space="preserve"> - Feature Class Entity</w:t>
       </w:r>
@@ -1707,14 +1799,27 @@
         <w:lastRenderedPageBreak/>
         <w:t xml:space="preserve">Figure </w:t>
       </w:r>
-      <w:fldSimple w:instr=" SEQ Figure \* ARABIC ">
-        <w:r>
-          <w:rPr>
-            <w:noProof/>
-          </w:rPr>
-          <w:t>6</w:t>
-        </w:r>
-      </w:fldSimple>
+      <w:r>
+        <w:fldChar w:fldCharType="begin"/>
+      </w:r>
+      <w:r>
+        <w:instrText xml:space="preserve"> SEQ Figure \* ARABIC </w:instrText>
+      </w:r>
+      <w:r>
+        <w:fldChar w:fldCharType="separate"/>
+      </w:r>
+      <w:r>
+        <w:rPr>
+          <w:noProof/>
+        </w:rPr>
+        <w:t>6</w:t>
+      </w:r>
+      <w:r>
+        <w:rPr>
+          <w:noProof/>
+        </w:rPr>
+        <w:fldChar w:fldCharType="end"/>
+      </w:r>
       <w:r>
         <w:t xml:space="preserve"> - Fields Entity</w:t>
       </w:r>
@@ -1771,14 +1876,27 @@
       <w:r>
         <w:t xml:space="preserve">Figure </w:t>
       </w:r>
-      <w:fldSimple w:instr=" SEQ Figure \* ARABIC ">
-        <w:r>
-          <w:rPr>
-            <w:noProof/>
-          </w:rPr>
-          <w:t>7</w:t>
-        </w:r>
-      </w:fldSimple>
+      <w:r>
+        <w:fldChar w:fldCharType="begin"/>
+      </w:r>
+      <w:r>
+        <w:instrText xml:space="preserve"> SEQ Figure \* ARABIC </w:instrText>
+      </w:r>
+      <w:r>
+        <w:fldChar w:fldCharType="separate"/>
+      </w:r>
+      <w:r>
+        <w:rPr>
+          <w:noProof/>
+        </w:rPr>
+        <w:t>7</w:t>
+      </w:r>
+      <w:r>
+        <w:rPr>
+          <w:noProof/>
+        </w:rPr>
+        <w:fldChar w:fldCharType="end"/>
+      </w:r>
       <w:r>
         <w:t xml:space="preserve"> - Domains Entity</w:t>
       </w:r>
@@ -1829,7 +1947,8 @@
       </w:r>
     </w:p>
     <w:sectPr>
-      <w:footerReference w:type="default" r:id="rId15"/>
+      <w:headerReference w:type="default" r:id="rId15"/>
+      <w:footerReference w:type="default" r:id="rId16"/>
       <w:type w:val="continuous"/>
       <w:pgSz w:w="15840" w:h="12240" w:orient="landscape"/>
       <w:pgMar w:top="1440" w:right="1440" w:bottom="1440" w:left="1440" w:header="720" w:footer="720" w:gutter="0"/>
@@ -1841,7 +1960,7 @@
 </file>
 
 <file path=word/endnotes.xml><?xml version="1.0" encoding="utf-8"?>
-<w:endnotes xmlns:wpc="http://schemas.microsoft.com/office/word/2010/wordprocessingCanvas" xmlns:mc="http://schemas.openxmlformats.org/markup-compatibility/2006" xmlns:o="urn:schemas-microsoft-com:office:office" xmlns:r="http://schemas.openxmlformats.org/officeDocument/2006/relationships" xmlns:m="http://schemas.openxmlformats.org/officeDocument/2006/math" xmlns:v="urn:schemas-microsoft-com:vml" xmlns:wp14="http://schemas.microsoft.com/office/word/2010/wordprocessingDrawing" xmlns:wp="http://schemas.openxmlformats.org/drawingml/2006/wordprocessingDrawing" xmlns:w10="urn:schemas-microsoft-com:office:word" xmlns:w="http://schemas.openxmlformats.org/wordprocessingml/2006/main" xmlns:w14="http://schemas.microsoft.com/office/word/2010/wordml" xmlns:w15="http://schemas.microsoft.com/office/word/2012/wordml" xmlns:wpg="http://schemas.microsoft.com/office/word/2010/wordprocessingGroup" xmlns:wpi="http://schemas.microsoft.com/office/word/2010/wordprocessingInk" xmlns:wne="http://schemas.microsoft.com/office/word/2006/wordml" xmlns:wps="http://schemas.microsoft.com/office/word/2010/wordprocessingShape" mc:Ignorable="w14 w15 wp14">
+<w:endnotes xmlns:wpc="http://schemas.microsoft.com/office/word/2010/wordprocessingCanvas" xmlns:cx="http://schemas.microsoft.com/office/drawing/2014/chartex" xmlns:cx1="http://schemas.microsoft.com/office/drawing/2015/9/8/chartex" xmlns:mc="http://schemas.openxmlformats.org/markup-compatibility/2006" xmlns:o="urn:schemas-microsoft-com:office:office" xmlns:r="http://schemas.openxmlformats.org/officeDocument/2006/relationships" xmlns:m="http://schemas.openxmlformats.org/officeDocument/2006/math" xmlns:v="urn:schemas-microsoft-com:vml" xmlns:wp14="http://schemas.microsoft.com/office/word/2010/wordprocessingDrawing" xmlns:wp="http://schemas.openxmlformats.org/drawingml/2006/wordprocessingDrawing" xmlns:w10="urn:schemas-microsoft-com:office:word" xmlns:w="http://schemas.openxmlformats.org/wordprocessingml/2006/main" xmlns:w14="http://schemas.microsoft.com/office/word/2010/wordml" xmlns:w15="http://schemas.microsoft.com/office/word/2012/wordml" xmlns:w16se="http://schemas.microsoft.com/office/word/2015/wordml/symex" xmlns:wpg="http://schemas.microsoft.com/office/word/2010/wordprocessingGroup" xmlns:wpi="http://schemas.microsoft.com/office/word/2010/wordprocessingInk" xmlns:wne="http://schemas.microsoft.com/office/word/2006/wordml" xmlns:wps="http://schemas.microsoft.com/office/word/2010/wordprocessingShape" mc:Ignorable="w14 w15 w16se wp14">
   <w:endnote w:type="separator" w:id="-1">
     <w:p>
       <w:r>
@@ -1860,25 +1979,38 @@
 </file>
 
 <file path=word/footer1.xml><?xml version="1.0" encoding="utf-8"?>
-<w:ftr xmlns:wpc="http://schemas.microsoft.com/office/word/2010/wordprocessingCanvas" xmlns:mc="http://schemas.openxmlformats.org/markup-compatibility/2006" xmlns:o="urn:schemas-microsoft-com:office:office" xmlns:r="http://schemas.openxmlformats.org/officeDocument/2006/relationships" xmlns:m="http://schemas.openxmlformats.org/officeDocument/2006/math" xmlns:v="urn:schemas-microsoft-com:vml" xmlns:wp14="http://schemas.microsoft.com/office/word/2010/wordprocessingDrawing" xmlns:wp="http://schemas.openxmlformats.org/drawingml/2006/wordprocessingDrawing" xmlns:w10="urn:schemas-microsoft-com:office:word" xmlns:w="http://schemas.openxmlformats.org/wordprocessingml/2006/main" xmlns:w14="http://schemas.microsoft.com/office/word/2010/wordml" xmlns:w15="http://schemas.microsoft.com/office/word/2012/wordml" xmlns:wpg="http://schemas.microsoft.com/office/word/2010/wordprocessingGroup" xmlns:wpi="http://schemas.microsoft.com/office/word/2010/wordprocessingInk" xmlns:wne="http://schemas.microsoft.com/office/word/2006/wordml" xmlns:wps="http://schemas.microsoft.com/office/word/2010/wordprocessingShape" mc:Ignorable="w14 w15 wp14">
+<w:ftr xmlns:wpc="http://schemas.microsoft.com/office/word/2010/wordprocessingCanvas" xmlns:cx="http://schemas.microsoft.com/office/drawing/2014/chartex" xmlns:cx1="http://schemas.microsoft.com/office/drawing/2015/9/8/chartex" xmlns:mc="http://schemas.openxmlformats.org/markup-compatibility/2006" xmlns:o="urn:schemas-microsoft-com:office:office" xmlns:r="http://schemas.openxmlformats.org/officeDocument/2006/relationships" xmlns:m="http://schemas.openxmlformats.org/officeDocument/2006/math" xmlns:v="urn:schemas-microsoft-com:vml" xmlns:wp14="http://schemas.microsoft.com/office/word/2010/wordprocessingDrawing" xmlns:wp="http://schemas.openxmlformats.org/drawingml/2006/wordprocessingDrawing" xmlns:w10="urn:schemas-microsoft-com:office:word" xmlns:w="http://schemas.openxmlformats.org/wordprocessingml/2006/main" xmlns:w14="http://schemas.microsoft.com/office/word/2010/wordml" xmlns:w15="http://schemas.microsoft.com/office/word/2012/wordml" xmlns:w16se="http://schemas.microsoft.com/office/word/2015/wordml/symex" xmlns:wpg="http://schemas.microsoft.com/office/word/2010/wordprocessingGroup" xmlns:wpi="http://schemas.microsoft.com/office/word/2010/wordprocessingInk" xmlns:wne="http://schemas.microsoft.com/office/word/2006/wordml" xmlns:wps="http://schemas.microsoft.com/office/word/2010/wordprocessingShape" mc:Ignorable="w14 w15 w16se wp14">
   <w:p>
     <w:pPr>
       <w:pStyle w:val="Footer"/>
     </w:pPr>
-    <w:fldSimple w:instr=" FILENAME \p \* MERGEFORMAT ">
-      <w:r>
-        <w:rPr>
-          <w:noProof/>
-        </w:rPr>
-        <w:t>M:\IRGIS\GIS Data\2_TCEQ Data Inventory\DatabaseDetails_GISDataInventory.docx</w:t>
-      </w:r>
-    </w:fldSimple>
+    <w:r>
+      <w:fldChar w:fldCharType="begin"/>
+    </w:r>
+    <w:r>
+      <w:instrText xml:space="preserve"> FILENAME \p \* MERGEFORMAT </w:instrText>
+    </w:r>
+    <w:r>
+      <w:fldChar w:fldCharType="separate"/>
+    </w:r>
+    <w:r>
+      <w:rPr>
+        <w:noProof/>
+      </w:rPr>
+      <w:t>M:\IRGIS\GIS Data\2_TCEQ Data Inventory\DatabaseDetails_GISDataInventory.docx</w:t>
+    </w:r>
+    <w:r>
+      <w:rPr>
+        <w:noProof/>
+      </w:rPr>
+      <w:fldChar w:fldCharType="end"/>
+    </w:r>
   </w:p>
 </w:ftr>
 </file>
 
 <file path=word/footnotes.xml><?xml version="1.0" encoding="utf-8"?>
-<w:footnotes xmlns:wpc="http://schemas.microsoft.com/office/word/2010/wordprocessingCanvas" xmlns:mc="http://schemas.openxmlformats.org/markup-compatibility/2006" xmlns:o="urn:schemas-microsoft-com:office:office" xmlns:r="http://schemas.openxmlformats.org/officeDocument/2006/relationships" xmlns:m="http://schemas.openxmlformats.org/officeDocument/2006/math" xmlns:v="urn:schemas-microsoft-com:vml" xmlns:wp14="http://schemas.microsoft.com/office/word/2010/wordprocessingDrawing" xmlns:wp="http://schemas.openxmlformats.org/drawingml/2006/wordprocessingDrawing" xmlns:w10="urn:schemas-microsoft-com:office:word" xmlns:w="http://schemas.openxmlformats.org/wordprocessingml/2006/main" xmlns:w14="http://schemas.microsoft.com/office/word/2010/wordml" xmlns:w15="http://schemas.microsoft.com/office/word/2012/wordml" xmlns:wpg="http://schemas.microsoft.com/office/word/2010/wordprocessingGroup" xmlns:wpi="http://schemas.microsoft.com/office/word/2010/wordprocessingInk" xmlns:wne="http://schemas.microsoft.com/office/word/2006/wordml" xmlns:wps="http://schemas.microsoft.com/office/word/2010/wordprocessingShape" mc:Ignorable="w14 w15 wp14">
+<w:footnotes xmlns:wpc="http://schemas.microsoft.com/office/word/2010/wordprocessingCanvas" xmlns:cx="http://schemas.microsoft.com/office/drawing/2014/chartex" xmlns:cx1="http://schemas.microsoft.com/office/drawing/2015/9/8/chartex" xmlns:mc="http://schemas.openxmlformats.org/markup-compatibility/2006" xmlns:o="urn:schemas-microsoft-com:office:office" xmlns:r="http://schemas.openxmlformats.org/officeDocument/2006/relationships" xmlns:m="http://schemas.openxmlformats.org/officeDocument/2006/math" xmlns:v="urn:schemas-microsoft-com:vml" xmlns:wp14="http://schemas.microsoft.com/office/word/2010/wordprocessingDrawing" xmlns:wp="http://schemas.openxmlformats.org/drawingml/2006/wordprocessingDrawing" xmlns:w10="urn:schemas-microsoft-com:office:word" xmlns:w="http://schemas.openxmlformats.org/wordprocessingml/2006/main" xmlns:w14="http://schemas.microsoft.com/office/word/2010/wordml" xmlns:w15="http://schemas.microsoft.com/office/word/2012/wordml" xmlns:w16se="http://schemas.microsoft.com/office/word/2015/wordml/symex" xmlns:wpg="http://schemas.microsoft.com/office/word/2010/wordprocessingGroup" xmlns:wpi="http://schemas.microsoft.com/office/word/2010/wordprocessingInk" xmlns:wne="http://schemas.microsoft.com/office/word/2006/wordml" xmlns:wps="http://schemas.microsoft.com/office/word/2010/wordprocessingShape" mc:Ignorable="w14 w15 w16se wp14">
   <w:footnote w:type="separator" w:id="-1">
     <w:p>
       <w:r>
@@ -1896,8 +2028,27 @@
 </w:footnotes>
 </file>
 
+<file path=word/header1.xml><?xml version="1.0" encoding="utf-8"?>
+<w:hdr xmlns:wpc="http://schemas.microsoft.com/office/word/2010/wordprocessingCanvas" xmlns:cx="http://schemas.microsoft.com/office/drawing/2014/chartex" xmlns:cx1="http://schemas.microsoft.com/office/drawing/2015/9/8/chartex" xmlns:mc="http://schemas.openxmlformats.org/markup-compatibility/2006" xmlns:o="urn:schemas-microsoft-com:office:office" xmlns:r="http://schemas.openxmlformats.org/officeDocument/2006/relationships" xmlns:m="http://schemas.openxmlformats.org/officeDocument/2006/math" xmlns:v="urn:schemas-microsoft-com:vml" xmlns:wp14="http://schemas.microsoft.com/office/word/2010/wordprocessingDrawing" xmlns:wp="http://schemas.openxmlformats.org/drawingml/2006/wordprocessingDrawing" xmlns:w10="urn:schemas-microsoft-com:office:word" xmlns:w="http://schemas.openxmlformats.org/wordprocessingml/2006/main" xmlns:w14="http://schemas.microsoft.com/office/word/2010/wordml" xmlns:w15="http://schemas.microsoft.com/office/word/2012/wordml" xmlns:w16se="http://schemas.microsoft.com/office/word/2015/wordml/symex" xmlns:wpg="http://schemas.microsoft.com/office/word/2010/wordprocessingGroup" xmlns:wpi="http://schemas.microsoft.com/office/word/2010/wordprocessingInk" xmlns:wne="http://schemas.microsoft.com/office/word/2006/wordml" xmlns:wps="http://schemas.microsoft.com/office/word/2010/wordprocessingShape" mc:Ignorable="w14 w15 w16se wp14">
+  <w:p>
+    <w:pPr>
+      <w:pStyle w:val="Header"/>
+      <w:rPr>
+        <w:color w:val="5F497A" w:themeColor="accent4" w:themeShade="BF"/>
+      </w:rPr>
+    </w:pPr>
+    <w:r>
+      <w:rPr>
+        <w:color w:val="5F497A" w:themeColor="accent4" w:themeShade="BF"/>
+      </w:rPr>
+      <w:t>**Document does not reflect revisions to process for environment independence, removal of standards evaluation and contact person attribute. 20180201</w:t>
+    </w:r>
+  </w:p>
+</w:hdr>
+</file>
+
 <file path=word/numbering.xml><?xml version="1.0" encoding="utf-8"?>
-<w:numbering xmlns:wpc="http://schemas.microsoft.com/office/word/2010/wordprocessingCanvas" xmlns:mc="http://schemas.openxmlformats.org/markup-compatibility/2006" xmlns:o="urn:schemas-microsoft-com:office:office" xmlns:r="http://schemas.openxmlformats.org/officeDocument/2006/relationships" xmlns:m="http://schemas.openxmlformats.org/officeDocument/2006/math" xmlns:v="urn:schemas-microsoft-com:vml" xmlns:wp14="http://schemas.microsoft.com/office/word/2010/wordprocessingDrawing" xmlns:wp="http://schemas.openxmlformats.org/drawingml/2006/wordprocessingDrawing" xmlns:w10="urn:schemas-microsoft-com:office:word" xmlns:w="http://schemas.openxmlformats.org/wordprocessingml/2006/main" xmlns:w14="http://schemas.microsoft.com/office/word/2010/wordml" xmlns:w15="http://schemas.microsoft.com/office/word/2012/wordml" xmlns:wpg="http://schemas.microsoft.com/office/word/2010/wordprocessingGroup" xmlns:wpi="http://schemas.microsoft.com/office/word/2010/wordprocessingInk" xmlns:wne="http://schemas.microsoft.com/office/word/2006/wordml" xmlns:wps="http://schemas.microsoft.com/office/word/2010/wordprocessingShape" mc:Ignorable="w14 w15 wp14">
+<w:numbering xmlns:wpc="http://schemas.microsoft.com/office/word/2010/wordprocessingCanvas" xmlns:cx="http://schemas.microsoft.com/office/drawing/2014/chartex" xmlns:cx1="http://schemas.microsoft.com/office/drawing/2015/9/8/chartex" xmlns:mc="http://schemas.openxmlformats.org/markup-compatibility/2006" xmlns:o="urn:schemas-microsoft-com:office:office" xmlns:r="http://schemas.openxmlformats.org/officeDocument/2006/relationships" xmlns:m="http://schemas.openxmlformats.org/officeDocument/2006/math" xmlns:v="urn:schemas-microsoft-com:vml" xmlns:wp14="http://schemas.microsoft.com/office/word/2010/wordprocessingDrawing" xmlns:wp="http://schemas.openxmlformats.org/drawingml/2006/wordprocessingDrawing" xmlns:w10="urn:schemas-microsoft-com:office:word" xmlns:w="http://schemas.openxmlformats.org/wordprocessingml/2006/main" xmlns:w14="http://schemas.microsoft.com/office/word/2010/wordml" xmlns:w15="http://schemas.microsoft.com/office/word/2012/wordml" xmlns:w16se="http://schemas.microsoft.com/office/word/2015/wordml/symex" xmlns:wpg="http://schemas.microsoft.com/office/word/2010/wordprocessingGroup" xmlns:wpi="http://schemas.microsoft.com/office/word/2010/wordprocessingInk" xmlns:wne="http://schemas.microsoft.com/office/word/2006/wordml" xmlns:wps="http://schemas.microsoft.com/office/word/2010/wordprocessingShape" mc:Ignorable="w14 w15 w16se wp14">
   <w:abstractNum w:abstractNumId="0" w15:restartNumberingAfterBreak="0">
     <w:nsid w:val="FFFFFF7C"/>
     <w:multiLevelType w:val="singleLevel"/>
@@ -2094,6 +2245,118 @@
     </w:lvl>
   </w:abstractNum>
   <w:abstractNum w:abstractNumId="10" w15:restartNumberingAfterBreak="0">
+    <w:nsid w:val="12F03A9D"/>
+    <w:multiLevelType w:val="hybridMultilevel"/>
+    <w:tmpl w:val="AEB87B2A"/>
+    <w:lvl w:ilvl="0" w:tplc="FB00E144">
+      <w:numFmt w:val="bullet"/>
+      <w:lvlText w:val=""/>
+      <w:lvlJc w:val="left"/>
+      <w:pPr>
+        <w:ind w:left="720" w:hanging="360"/>
+      </w:pPr>
+      <w:rPr>
+        <w:rFonts w:ascii="Symbol" w:eastAsiaTheme="minorHAnsi" w:hAnsi="Symbol" w:cstheme="minorBidi" w:hint="default"/>
+      </w:rPr>
+    </w:lvl>
+    <w:lvl w:ilvl="1" w:tplc="04090003" w:tentative="1">
+      <w:start w:val="1"/>
+      <w:numFmt w:val="bullet"/>
+      <w:lvlText w:val="o"/>
+      <w:lvlJc w:val="left"/>
+      <w:pPr>
+        <w:ind w:left="1440" w:hanging="360"/>
+      </w:pPr>
+      <w:rPr>
+        <w:rFonts w:ascii="Courier New" w:hAnsi="Courier New" w:cs="Courier New" w:hint="default"/>
+      </w:rPr>
+    </w:lvl>
+    <w:lvl w:ilvl="2" w:tplc="04090005" w:tentative="1">
+      <w:start w:val="1"/>
+      <w:numFmt w:val="bullet"/>
+      <w:lvlText w:val=""/>
+      <w:lvlJc w:val="left"/>
+      <w:pPr>
+        <w:ind w:left="2160" w:hanging="360"/>
+      </w:pPr>
+      <w:rPr>
+        <w:rFonts w:ascii="Wingdings" w:hAnsi="Wingdings" w:hint="default"/>
+      </w:rPr>
+    </w:lvl>
+    <w:lvl w:ilvl="3" w:tplc="04090001" w:tentative="1">
+      <w:start w:val="1"/>
+      <w:numFmt w:val="bullet"/>
+      <w:lvlText w:val=""/>
+      <w:lvlJc w:val="left"/>
+      <w:pPr>
+        <w:ind w:left="2880" w:hanging="360"/>
+      </w:pPr>
+      <w:rPr>
+        <w:rFonts w:ascii="Symbol" w:hAnsi="Symbol" w:hint="default"/>
+      </w:rPr>
+    </w:lvl>
+    <w:lvl w:ilvl="4" w:tplc="04090003" w:tentative="1">
+      <w:start w:val="1"/>
+      <w:numFmt w:val="bullet"/>
+      <w:lvlText w:val="o"/>
+      <w:lvlJc w:val="left"/>
+      <w:pPr>
+        <w:ind w:left="3600" w:hanging="360"/>
+      </w:pPr>
+      <w:rPr>
+        <w:rFonts w:ascii="Courier New" w:hAnsi="Courier New" w:cs="Courier New" w:hint="default"/>
+      </w:rPr>
+    </w:lvl>
+    <w:lvl w:ilvl="5" w:tplc="04090005" w:tentative="1">
+      <w:start w:val="1"/>
+      <w:numFmt w:val="bullet"/>
+      <w:lvlText w:val=""/>
+      <w:lvlJc w:val="left"/>
+      <w:pPr>
+        <w:ind w:left="4320" w:hanging="360"/>
+      </w:pPr>
+      <w:rPr>
+        <w:rFonts w:ascii="Wingdings" w:hAnsi="Wingdings" w:hint="default"/>
+      </w:rPr>
+    </w:lvl>
+    <w:lvl w:ilvl="6" w:tplc="04090001" w:tentative="1">
+      <w:start w:val="1"/>
+      <w:numFmt w:val="bullet"/>
+      <w:lvlText w:val=""/>
+      <w:lvlJc w:val="left"/>
+      <w:pPr>
+        <w:ind w:left="5040" w:hanging="360"/>
+      </w:pPr>
+      <w:rPr>
+        <w:rFonts w:ascii="Symbol" w:hAnsi="Symbol" w:hint="default"/>
+      </w:rPr>
+    </w:lvl>
+    <w:lvl w:ilvl="7" w:tplc="04090003" w:tentative="1">
+      <w:start w:val="1"/>
+      <w:numFmt w:val="bullet"/>
+      <w:lvlText w:val="o"/>
+      <w:lvlJc w:val="left"/>
+      <w:pPr>
+        <w:ind w:left="5760" w:hanging="360"/>
+      </w:pPr>
+      <w:rPr>
+        <w:rFonts w:ascii="Courier New" w:hAnsi="Courier New" w:cs="Courier New" w:hint="default"/>
+      </w:rPr>
+    </w:lvl>
+    <w:lvl w:ilvl="8" w:tplc="04090005" w:tentative="1">
+      <w:start w:val="1"/>
+      <w:numFmt w:val="bullet"/>
+      <w:lvlText w:val=""/>
+      <w:lvlJc w:val="left"/>
+      <w:pPr>
+        <w:ind w:left="6480" w:hanging="360"/>
+      </w:pPr>
+      <w:rPr>
+        <w:rFonts w:ascii="Wingdings" w:hAnsi="Wingdings" w:hint="default"/>
+      </w:rPr>
+    </w:lvl>
+  </w:abstractNum>
+  <w:abstractNum w:abstractNumId="11" w15:restartNumberingAfterBreak="0">
     <w:nsid w:val="64834A18"/>
     <w:multiLevelType w:val="multilevel"/>
     <w:tmpl w:val="04090023"/>
@@ -2181,7 +2444,7 @@
       </w:pPr>
     </w:lvl>
   </w:abstractNum>
-  <w:abstractNum w:abstractNumId="11" w15:restartNumberingAfterBreak="0">
+  <w:abstractNum w:abstractNumId="12" w15:restartNumberingAfterBreak="0">
     <w:nsid w:val="69C3298B"/>
     <w:multiLevelType w:val="multilevel"/>
     <w:tmpl w:val="0409001F"/>
@@ -2268,7 +2531,7 @@
       </w:pPr>
     </w:lvl>
   </w:abstractNum>
-  <w:abstractNum w:abstractNumId="12" w15:restartNumberingAfterBreak="0">
+  <w:abstractNum w:abstractNumId="13" w15:restartNumberingAfterBreak="0">
     <w:nsid w:val="7D18568D"/>
     <w:multiLevelType w:val="multilevel"/>
     <w:tmpl w:val="0409001D"/>
@@ -2413,13 +2676,13 @@
     <w:abstractNumId w:val="0"/>
   </w:num>
   <w:num w:numId="11">
+    <w:abstractNumId w:val="13"/>
+  </w:num>
+  <w:num w:numId="12">
     <w:abstractNumId w:val="12"/>
   </w:num>
-  <w:num w:numId="12">
+  <w:num w:numId="13">
     <w:abstractNumId w:val="11"/>
-  </w:num>
-  <w:num w:numId="13">
-    <w:abstractNumId w:val="10"/>
   </w:num>
   <w:num w:numId="14">
     <w:abstractNumId w:val="9"/>
@@ -2430,12 +2693,15 @@
       <w:startOverride w:val="1"/>
     </w:lvlOverride>
   </w:num>
+  <w:num w:numId="16">
+    <w:abstractNumId w:val="10"/>
+  </w:num>
   <w:numIdMacAtCleanup w:val="13"/>
 </w:numbering>
 </file>
 
 <file path=word/styles.xml><?xml version="1.0" encoding="utf-8"?>
-<w:styles xmlns:mc="http://schemas.openxmlformats.org/markup-compatibility/2006" xmlns:r="http://schemas.openxmlformats.org/officeDocument/2006/relationships" xmlns:w="http://schemas.openxmlformats.org/wordprocessingml/2006/main" xmlns:w14="http://schemas.microsoft.com/office/word/2010/wordml" xmlns:w15="http://schemas.microsoft.com/office/word/2012/wordml" mc:Ignorable="w14 w15">
+<w:styles xmlns:mc="http://schemas.openxmlformats.org/markup-compatibility/2006" xmlns:r="http://schemas.openxmlformats.org/officeDocument/2006/relationships" xmlns:w="http://schemas.openxmlformats.org/wordprocessingml/2006/main" xmlns:w14="http://schemas.microsoft.com/office/word/2010/wordml" xmlns:w15="http://schemas.microsoft.com/office/word/2012/wordml" xmlns:w16se="http://schemas.microsoft.com/office/word/2015/wordml/symex" mc:Ignorable="w14 w15 w16se">
   <w:docDefaults>
     <w:rPrDefault>
       <w:rPr>
@@ -8068,7 +8334,7 @@
 </file>
 
 <file path=customXml/itemProps1.xml><?xml version="1.0" encoding="utf-8"?>
-<ds:datastoreItem xmlns:ds="http://schemas.openxmlformats.org/officeDocument/2006/customXml" ds:itemID="{E31627F4-82A6-4473-B8D2-AA91A047D7D1}">
+<ds:datastoreItem xmlns:ds="http://schemas.openxmlformats.org/officeDocument/2006/customXml" ds:itemID="{1F55CFD0-6A40-43F2-ACC8-92AA76B7C2C9}">
   <ds:schemaRefs>
     <ds:schemaRef ds:uri="http://schemas.openxmlformats.org/officeDocument/2006/bibliography"/>
   </ds:schemaRefs>
